--- a/Дидактика лексикологии в лицейском классе.docx
+++ b/Дидактика лексикологии в лицейском классе.docx
@@ -2048,18 +2048,7 @@
           <w:sz w:val="32"/>
           <w:szCs w:val="32"/>
         </w:rPr>
-        <w:t>побежденного и, поспешно о</w:t>
-      </w:r>
-      <w:bookmarkStart w:id="0" w:name="_GoBack"/>
-      <w:bookmarkEnd w:id="0"/>
-      <w:r>
-        <w:rPr>
-          <w:rFonts w:cs="Times New Roman"/>
-          <w:color w:val="000000"/>
-          <w:sz w:val="32"/>
-          <w:szCs w:val="32"/>
-        </w:rPr>
-        <w:t xml:space="preserve">твернувшись, ушел назад. У </w:t>
+        <w:t xml:space="preserve">побежденного и, поспешно отвернувшись, ушел назад. У </w:t>
       </w:r>
       <w:proofErr w:type="spellStart"/>
       <w:r>
@@ -2316,6 +2305,7 @@
         </w:rPr>
         <w:t xml:space="preserve"> каких частей речи могут выражать поле стыда. Объясните различия в значениях номинантов стыда в приведенных примерах. Какие из слов выражают максимально некомфортное для героя состояние, а какие – минимально? </w:t>
       </w:r>
+      <w:bookmarkStart w:id="0" w:name="_GoBack"/>
       <w:r>
         <w:rPr>
           <w:rFonts w:cs="Times New Roman"/>
@@ -2650,6 +2640,112 @@
           <w:szCs w:val="32"/>
         </w:rPr>
         <w:t>отступлениями (И.А. Бунин «Ночной разговор»).</w:t>
+      </w:r>
+    </w:p>
+    <w:bookmarkEnd w:id="0"/>
+    <w:p>
+      <w:pPr>
+        <w:spacing w:line="240" w:lineRule="auto"/>
+        <w:jc w:val="both"/>
+        <w:rPr>
+          <w:rFonts w:cs="Times New Roman"/>
+          <w:color w:val="000000"/>
+          <w:sz w:val="32"/>
+          <w:szCs w:val="32"/>
+          <w:lang w:val="en-US"/>
+        </w:rPr>
+      </w:pPr>
+      <w:r>
+        <w:rPr>
+          <w:rFonts w:cs="Times New Roman"/>
+          <w:color w:val="000000"/>
+          <w:sz w:val="32"/>
+          <w:szCs w:val="32"/>
+        </w:rPr>
+        <w:t xml:space="preserve">Задание </w:t>
+      </w:r>
+      <w:r>
+        <w:rPr>
+          <w:rStyle w:val="fontstyle01"/>
+          <w:sz w:val="32"/>
+          <w:szCs w:val="32"/>
+        </w:rPr>
+        <w:t>№7. Вспомните, кто из героев изученных произведений испытывал состояние</w:t>
+      </w:r>
+      <w:r>
+        <w:rPr>
+          <w:rFonts w:cs="Times New Roman"/>
+          <w:b/>
+          <w:bCs/>
+          <w:color w:val="000000"/>
+          <w:sz w:val="32"/>
+          <w:szCs w:val="32"/>
+        </w:rPr>
+        <w:t xml:space="preserve"> </w:t>
+      </w:r>
+      <w:r>
+        <w:rPr>
+          <w:rStyle w:val="fontstyle01"/>
+          <w:sz w:val="32"/>
+          <w:szCs w:val="32"/>
+        </w:rPr>
+        <w:t>стыда. Составьте текст из 5-</w:t>
+      </w:r>
+      <w:r>
+        <w:rPr>
+          <w:rStyle w:val="fontstyle01"/>
+          <w:sz w:val="32"/>
+          <w:szCs w:val="32"/>
+        </w:rPr>
+        <w:lastRenderedPageBreak/>
+        <w:t>7 предложений об обстоятельствах, в которых проявилось</w:t>
+      </w:r>
+      <w:r>
+        <w:rPr>
+          <w:rFonts w:cs="Times New Roman"/>
+          <w:b/>
+          <w:bCs/>
+          <w:color w:val="000000"/>
+          <w:sz w:val="32"/>
+          <w:szCs w:val="32"/>
+        </w:rPr>
+        <w:t xml:space="preserve"> </w:t>
+      </w:r>
+      <w:r>
+        <w:rPr>
+          <w:rStyle w:val="fontstyle01"/>
+          <w:sz w:val="32"/>
+          <w:szCs w:val="32"/>
+        </w:rPr>
+        <w:t>чувство стыда данного героя.</w:t>
+      </w:r>
+      <w:r>
+        <w:rPr>
+          <w:rFonts w:cs="Times New Roman"/>
+          <w:b/>
+          <w:bCs/>
+          <w:color w:val="000000"/>
+          <w:sz w:val="32"/>
+          <w:szCs w:val="32"/>
+        </w:rPr>
+        <w:t xml:space="preserve"> </w:t>
+      </w:r>
+      <w:r>
+        <w:rPr>
+          <w:rStyle w:val="fontstyle21"/>
+          <w:sz w:val="32"/>
+          <w:szCs w:val="32"/>
+        </w:rPr>
+        <w:t>Используйте опорные слова: стыдно, смущение, стесняться, стыдиться, неловко.</w:t>
+      </w:r>
+      <w:r>
+        <w:rPr>
+          <w:rFonts w:cs="Times New Roman"/>
+          <w:color w:val="000000"/>
+          <w:sz w:val="32"/>
+          <w:szCs w:val="32"/>
+        </w:rPr>
+        <w:t xml:space="preserve"> </w:t>
       </w:r>
     </w:p>
     <w:p>
@@ -2657,38 +2753,23 @@
         <w:spacing w:line="240" w:lineRule="auto"/>
         <w:jc w:val="both"/>
         <w:rPr>
-          <w:rStyle w:val="fontstyle01"/>
-          <w:sz w:val="32"/>
-          <w:szCs w:val="32"/>
-        </w:rPr>
-      </w:pPr>
-      <w:r>
-        <w:rPr>
-          <w:rFonts w:cs="Times New Roman"/>
-          <w:color w:val="000000"/>
-          <w:sz w:val="32"/>
-          <w:szCs w:val="32"/>
-        </w:rPr>
-        <w:t xml:space="preserve">Задание </w:t>
-      </w:r>
-      <w:r>
-        <w:rPr>
-          <w:rStyle w:val="fontstyle01"/>
-          <w:sz w:val="32"/>
-          <w:szCs w:val="32"/>
-        </w:rPr>
-        <w:t>№7. Вспомните, кто из героев изученных произведений испытывал состояние</w:t>
-      </w:r>
-      <w:r>
-        <w:rPr>
           <w:rFonts w:cs="Times New Roman"/>
           <w:b/>
           <w:bCs/>
           <w:color w:val="000000"/>
           <w:sz w:val="32"/>
           <w:szCs w:val="32"/>
-        </w:rPr>
-        <w:t xml:space="preserve"> </w:t>
+          <w:lang w:val="en-US"/>
+        </w:rPr>
+      </w:pPr>
+      <w:r>
+        <w:rPr>
+          <w:rFonts w:cs="Times New Roman"/>
+          <w:color w:val="000000"/>
+          <w:sz w:val="32"/>
+          <w:szCs w:val="32"/>
+        </w:rPr>
+        <w:t xml:space="preserve">Задание </w:t>
       </w:r>
       <w:r>
         <w:rPr>
@@ -2696,16 +2777,7 @@
           <w:sz w:val="32"/>
           <w:szCs w:val="32"/>
         </w:rPr>
-        <w:t>стыда. Составьте текст из 5-</w:t>
-      </w:r>
-      <w:r>
-        <w:rPr>
-          <w:rStyle w:val="fontstyle01"/>
-          <w:sz w:val="32"/>
-          <w:szCs w:val="32"/>
-        </w:rPr>
-        <w:lastRenderedPageBreak/>
-        <w:t>7 предложений об обстоятельствах, в которых проявилось</w:t>
+        <w:t>№8. Подберите пословицы и поговорки, отражающие понимание состояния</w:t>
       </w:r>
       <w:r>
         <w:rPr>
@@ -2724,7 +2796,7 @@
           <w:sz w:val="32"/>
           <w:szCs w:val="32"/>
         </w:rPr>
-        <w:t>чувство стыда данного героя.</w:t>
+        <w:t>стыда в русской культуре. Прокомментируйте 3 из них.</w:t>
       </w:r>
       <w:r>
         <w:rPr>
@@ -2736,88 +2808,6 @@
           <w:szCs w:val="32"/>
         </w:rPr>
         <w:t xml:space="preserve"> </w:t>
-      </w:r>
-      <w:r>
-        <w:rPr>
-          <w:rStyle w:val="fontstyle21"/>
-          <w:sz w:val="32"/>
-          <w:szCs w:val="32"/>
-        </w:rPr>
-        <w:t>Используйте опорные слова: стыдно, смущение, стесняться, стыдиться, неловко.</w:t>
-      </w:r>
-      <w:r>
-        <w:rPr>
-          <w:rFonts w:cs="Times New Roman"/>
-          <w:color w:val="000000"/>
-          <w:sz w:val="32"/>
-          <w:szCs w:val="32"/>
-        </w:rPr>
-        <w:t xml:space="preserve"> </w:t>
-      </w:r>
-      <w:r>
-        <w:rPr>
-          <w:rStyle w:val="fontstyle01"/>
-          <w:sz w:val="32"/>
-          <w:szCs w:val="32"/>
-        </w:rPr>
-        <w:t>№8. Подберите пословицы и поговорки, отражающие понимание состояния</w:t>
-      </w:r>
-      <w:r>
-        <w:rPr>
-          <w:rFonts w:cs="Times New Roman"/>
-          <w:b/>
-          <w:bCs/>
-          <w:color w:val="000000"/>
-          <w:sz w:val="32"/>
-          <w:szCs w:val="32"/>
-        </w:rPr>
-        <w:t xml:space="preserve"> </w:t>
-      </w:r>
-      <w:r>
-        <w:rPr>
-          <w:rStyle w:val="fontstyle01"/>
-          <w:sz w:val="32"/>
-          <w:szCs w:val="32"/>
-        </w:rPr>
-        <w:t>стыда в русской культуре. Прокомментируйте 3 из них.</w:t>
-      </w:r>
-      <w:r>
-        <w:rPr>
-          <w:rFonts w:cs="Times New Roman"/>
-          <w:b/>
-          <w:bCs/>
-          <w:color w:val="000000"/>
-          <w:sz w:val="32"/>
-          <w:szCs w:val="32"/>
-        </w:rPr>
-        <w:t xml:space="preserve"> </w:t>
-      </w:r>
-      <w:r>
-        <w:rPr>
-          <w:rStyle w:val="fontstyle01"/>
-          <w:sz w:val="32"/>
-          <w:szCs w:val="32"/>
-        </w:rPr>
-        <w:t>№9. Опишите другие, невербальные способы выражения поля стыда. В чем их</w:t>
-      </w:r>
-      <w:r>
-        <w:rPr>
-          <w:rFonts w:cs="Times New Roman"/>
-          <w:b/>
-          <w:bCs/>
-          <w:color w:val="000000"/>
-          <w:sz w:val="32"/>
-          <w:szCs w:val="32"/>
-        </w:rPr>
-        <w:t xml:space="preserve"> </w:t>
-      </w:r>
-      <w:r>
-        <w:rPr>
-          <w:rStyle w:val="fontstyle01"/>
-          <w:sz w:val="32"/>
-          <w:szCs w:val="32"/>
-        </w:rPr>
-        <w:t>особенность?</w:t>
       </w:r>
     </w:p>
     <w:p>
@@ -2825,23 +2815,33 @@
         <w:spacing w:line="240" w:lineRule="auto"/>
         <w:jc w:val="both"/>
         <w:rPr>
-          <w:rStyle w:val="fontstyle21"/>
+          <w:rStyle w:val="fontstyle01"/>
           <w:sz w:val="32"/>
           <w:szCs w:val="32"/>
         </w:rPr>
       </w:pPr>
-      <w:proofErr w:type="gramStart"/>
-      <w:r>
-        <w:rPr>
-          <w:rStyle w:val="fontstyle21"/>
-          <w:sz w:val="32"/>
-          <w:szCs w:val="32"/>
-        </w:rPr>
-        <w:t>Таким образом, представленная система заданий построена в соответствии с</w:t>
-      </w:r>
-      <w:r>
-        <w:rPr>
-          <w:rFonts w:cs="Times New Roman"/>
+      <w:r>
+        <w:rPr>
+          <w:rFonts w:cs="Times New Roman"/>
+          <w:color w:val="000000"/>
+          <w:sz w:val="32"/>
+          <w:szCs w:val="32"/>
+        </w:rPr>
+        <w:t xml:space="preserve">Задание </w:t>
+      </w:r>
+      <w:r>
+        <w:rPr>
+          <w:rStyle w:val="fontstyle01"/>
+          <w:sz w:val="32"/>
+          <w:szCs w:val="32"/>
+        </w:rPr>
+        <w:t>№9. Опишите другие, невербальные способы выражения поля стыда. В чем их</w:t>
+      </w:r>
+      <w:r>
+        <w:rPr>
+          <w:rFonts w:cs="Times New Roman"/>
+          <w:b/>
+          <w:bCs/>
           <w:color w:val="000000"/>
           <w:sz w:val="32"/>
           <w:szCs w:val="32"/>
@@ -2850,230 +2850,11 @@
       </w:r>
       <w:r>
         <w:rPr>
-          <w:rStyle w:val="fontstyle21"/>
-          <w:sz w:val="32"/>
-          <w:szCs w:val="32"/>
-        </w:rPr>
-        <w:t xml:space="preserve">основополагающими принципами Национального </w:t>
-      </w:r>
-      <w:proofErr w:type="spellStart"/>
-      <w:r>
-        <w:rPr>
-          <w:rStyle w:val="fontstyle21"/>
-          <w:sz w:val="32"/>
-          <w:szCs w:val="32"/>
-        </w:rPr>
-        <w:t>Куррикулума</w:t>
-      </w:r>
-      <w:proofErr w:type="spellEnd"/>
-      <w:r>
-        <w:rPr>
-          <w:rStyle w:val="fontstyle21"/>
-          <w:sz w:val="32"/>
-          <w:szCs w:val="32"/>
-        </w:rPr>
-        <w:t xml:space="preserve">: </w:t>
-      </w:r>
-      <w:proofErr w:type="spellStart"/>
-      <w:r>
-        <w:rPr>
-          <w:rFonts w:cs="Times New Roman"/>
-          <w:color w:val="000000"/>
-          <w:sz w:val="32"/>
-          <w:szCs w:val="32"/>
-        </w:rPr>
-        <w:t>текстоцентрический</w:t>
-      </w:r>
-      <w:proofErr w:type="spellEnd"/>
-      <w:r>
-        <w:rPr>
-          <w:rFonts w:cs="Times New Roman"/>
-          <w:color w:val="000000"/>
-          <w:sz w:val="32"/>
-          <w:szCs w:val="32"/>
-        </w:rPr>
-        <w:t xml:space="preserve"> (заключается в опоре на текст как на средство обучения и цель обучения.</w:t>
-      </w:r>
-      <w:proofErr w:type="gramEnd"/>
-      <w:r>
-        <w:rPr>
-          <w:rFonts w:cs="Times New Roman"/>
-          <w:color w:val="000000"/>
-          <w:sz w:val="32"/>
-          <w:szCs w:val="32"/>
-        </w:rPr>
-        <w:t xml:space="preserve"> </w:t>
-      </w:r>
-      <w:proofErr w:type="gramStart"/>
-      <w:r>
-        <w:rPr>
-          <w:rFonts w:cs="Times New Roman"/>
-          <w:color w:val="000000"/>
-          <w:sz w:val="32"/>
-          <w:szCs w:val="32"/>
-        </w:rPr>
-        <w:t xml:space="preserve">Так, согласно Национальному </w:t>
-      </w:r>
-      <w:proofErr w:type="spellStart"/>
-      <w:r>
-        <w:rPr>
-          <w:rFonts w:cs="Times New Roman"/>
-          <w:color w:val="000000"/>
-          <w:sz w:val="32"/>
-          <w:szCs w:val="32"/>
-        </w:rPr>
-        <w:t>Куррикулуму</w:t>
-      </w:r>
-      <w:proofErr w:type="spellEnd"/>
-      <w:r>
-        <w:rPr>
-          <w:rFonts w:cs="Times New Roman"/>
-          <w:color w:val="000000"/>
-          <w:sz w:val="32"/>
-          <w:szCs w:val="32"/>
-        </w:rPr>
-        <w:t xml:space="preserve"> 2019 года, текст в образовательном процессе </w:t>
-      </w:r>
-      <w:proofErr w:type="spellStart"/>
-      <w:r>
-        <w:rPr>
-          <w:rFonts w:cs="Times New Roman"/>
-          <w:color w:val="000000"/>
-          <w:sz w:val="32"/>
-          <w:szCs w:val="32"/>
-        </w:rPr>
-        <w:t>полифункционален</w:t>
-      </w:r>
-      <w:proofErr w:type="spellEnd"/>
-      <w:r>
-        <w:rPr>
-          <w:rFonts w:cs="Times New Roman"/>
-          <w:color w:val="000000"/>
-          <w:sz w:val="32"/>
-          <w:szCs w:val="32"/>
-        </w:rPr>
-        <w:t xml:space="preserve"> и выступает в качестве объекта исследования, средства обучения, средства воздействия на эмоциональную сферу учащихся и др.; текст в новой учебной парадигме приобретает статус основной единицы коммуникации, а умение создавать различные тексты выдвигается как целеполагание.); интегративный (воплощается в логичном синтезе двух областей филологии – лингвистики и литературоведения;</w:t>
-      </w:r>
-      <w:proofErr w:type="gramEnd"/>
-      <w:r>
-        <w:rPr>
-          <w:rFonts w:cs="Times New Roman"/>
-          <w:color w:val="000000"/>
-          <w:sz w:val="32"/>
-          <w:szCs w:val="32"/>
-        </w:rPr>
-        <w:t xml:space="preserve"> данный принцип граничит со смежным – </w:t>
-      </w:r>
-      <w:proofErr w:type="spellStart"/>
-      <w:r>
-        <w:rPr>
-          <w:rFonts w:cs="Times New Roman"/>
-          <w:color w:val="000000"/>
-          <w:sz w:val="32"/>
-          <w:szCs w:val="32"/>
-        </w:rPr>
-        <w:t>трансдисциплинарным</w:t>
-      </w:r>
-      <w:proofErr w:type="spellEnd"/>
-      <w:r>
-        <w:rPr>
-          <w:rFonts w:cs="Times New Roman"/>
-          <w:color w:val="000000"/>
-          <w:sz w:val="32"/>
-          <w:szCs w:val="32"/>
-        </w:rPr>
-        <w:t xml:space="preserve">, который подразумевает последовательное объединение материала различных областей знаний для формирования общей, </w:t>
-      </w:r>
-      <w:proofErr w:type="spellStart"/>
-      <w:r>
-        <w:rPr>
-          <w:rFonts w:cs="Times New Roman"/>
-          <w:color w:val="000000"/>
-          <w:sz w:val="32"/>
-          <w:szCs w:val="32"/>
-        </w:rPr>
-        <w:t>нефрагментарной</w:t>
-      </w:r>
-      <w:proofErr w:type="spellEnd"/>
-      <w:r>
-        <w:rPr>
-          <w:rFonts w:cs="Times New Roman"/>
-          <w:color w:val="000000"/>
-          <w:sz w:val="32"/>
-          <w:szCs w:val="32"/>
-        </w:rPr>
-        <w:t xml:space="preserve"> картины мира у учащихся);  </w:t>
-      </w:r>
-      <w:proofErr w:type="spellStart"/>
-      <w:r>
-        <w:rPr>
-          <w:rFonts w:cs="Times New Roman"/>
-          <w:color w:val="000000"/>
-          <w:sz w:val="32"/>
-          <w:szCs w:val="32"/>
-        </w:rPr>
-        <w:t>социоцентристский</w:t>
-      </w:r>
-      <w:proofErr w:type="spellEnd"/>
-      <w:proofErr w:type="gramStart"/>
-      <w:r>
-        <w:rPr>
-          <w:rFonts w:cs="Times New Roman"/>
-          <w:color w:val="000000"/>
-          <w:sz w:val="32"/>
-          <w:szCs w:val="32"/>
-        </w:rPr>
-        <w:t xml:space="preserve"> ;</w:t>
-      </w:r>
-      <w:proofErr w:type="gramEnd"/>
-      <w:r>
-        <w:rPr>
-          <w:rFonts w:cs="Times New Roman"/>
-          <w:color w:val="000000"/>
-          <w:sz w:val="32"/>
-          <w:szCs w:val="32"/>
-        </w:rPr>
-        <w:t xml:space="preserve">  </w:t>
-      </w:r>
-      <w:proofErr w:type="spellStart"/>
-      <w:r>
-        <w:rPr>
-          <w:rFonts w:cs="Times New Roman"/>
-          <w:color w:val="000000"/>
-          <w:sz w:val="32"/>
-          <w:szCs w:val="32"/>
-        </w:rPr>
-        <w:t>трансдисциплинарный</w:t>
-      </w:r>
-      <w:proofErr w:type="spellEnd"/>
-      <w:r>
-        <w:rPr>
-          <w:rFonts w:cs="Times New Roman"/>
-          <w:color w:val="000000"/>
-          <w:sz w:val="32"/>
-          <w:szCs w:val="32"/>
-        </w:rPr>
-        <w:t xml:space="preserve">;  принцип системности в обучении (предполагает опору на ранее изученный материал в начальной школе, формирование и развитие компетенций при постоянном повторении \ дополнении \ обобщении учебного материала); принцип </w:t>
-      </w:r>
-      <w:proofErr w:type="spellStart"/>
-      <w:r>
-        <w:rPr>
-          <w:rFonts w:cs="Times New Roman"/>
-          <w:color w:val="000000"/>
-          <w:sz w:val="32"/>
-          <w:szCs w:val="32"/>
-        </w:rPr>
-        <w:t>проблемности</w:t>
-      </w:r>
-      <w:proofErr w:type="spellEnd"/>
-      <w:r>
-        <w:rPr>
-          <w:rFonts w:cs="Times New Roman"/>
-          <w:color w:val="000000"/>
-          <w:sz w:val="32"/>
-          <w:szCs w:val="32"/>
-        </w:rPr>
-        <w:t xml:space="preserve"> (состоит в подборе дидактического материала таким образом, чтобы обсуждаемые темы были актуальными, вызывали вопросы, дискуссии, желание узнать больше, создавал мотивирующую образовательную среду; с его  реализацией связана проектная и поисковая деятельность учащихся).</w:t>
+          <w:rStyle w:val="fontstyle01"/>
+          <w:sz w:val="32"/>
+          <w:szCs w:val="32"/>
+        </w:rPr>
+        <w:t>особенность?</w:t>
       </w:r>
     </w:p>
     <w:p>
@@ -3086,13 +2867,14 @@
           <w:szCs w:val="32"/>
         </w:rPr>
       </w:pPr>
+      <w:proofErr w:type="gramStart"/>
       <w:r>
         <w:rPr>
           <w:rStyle w:val="fontstyle21"/>
           <w:sz w:val="32"/>
           <w:szCs w:val="32"/>
         </w:rPr>
-        <w:t xml:space="preserve"> Первыми расположены</w:t>
+        <w:t>Таким образом, представленная система заданий построена в соответствии с</w:t>
       </w:r>
       <w:r>
         <w:rPr>
@@ -3109,8 +2891,47 @@
           <w:sz w:val="32"/>
           <w:szCs w:val="32"/>
         </w:rPr>
-        <w:t>задания репродуктивного характера, далее – репродуктивно-продуктивного, в конце –</w:t>
-      </w:r>
+        <w:t xml:space="preserve">основополагающими принципами Национального </w:t>
+      </w:r>
+      <w:proofErr w:type="spellStart"/>
+      <w:r>
+        <w:rPr>
+          <w:rStyle w:val="fontstyle21"/>
+          <w:sz w:val="32"/>
+          <w:szCs w:val="32"/>
+        </w:rPr>
+        <w:t>Куррикулума</w:t>
+      </w:r>
+      <w:proofErr w:type="spellEnd"/>
+      <w:r>
+        <w:rPr>
+          <w:rStyle w:val="fontstyle21"/>
+          <w:sz w:val="32"/>
+          <w:szCs w:val="32"/>
+        </w:rPr>
+        <w:t xml:space="preserve">: </w:t>
+      </w:r>
+      <w:proofErr w:type="spellStart"/>
+      <w:r>
+        <w:rPr>
+          <w:rFonts w:cs="Times New Roman"/>
+          <w:color w:val="000000"/>
+          <w:sz w:val="32"/>
+          <w:szCs w:val="32"/>
+        </w:rPr>
+        <w:t>текстоцентрический</w:t>
+      </w:r>
+      <w:proofErr w:type="spellEnd"/>
+      <w:r>
+        <w:rPr>
+          <w:rFonts w:cs="Times New Roman"/>
+          <w:color w:val="000000"/>
+          <w:sz w:val="32"/>
+          <w:szCs w:val="32"/>
+        </w:rPr>
+        <w:t xml:space="preserve"> (заключается в опоре на текст как на средство обучения и цель обучения.</w:t>
+      </w:r>
+      <w:proofErr w:type="gramEnd"/>
       <w:r>
         <w:rPr>
           <w:rFonts w:cs="Times New Roman"/>
@@ -3120,66 +2941,176 @@
         </w:rPr>
         <w:t xml:space="preserve"> </w:t>
       </w:r>
-      <w:r>
-        <w:rPr>
-          <w:rStyle w:val="fontstyle21"/>
-          <w:sz w:val="32"/>
-          <w:szCs w:val="32"/>
-        </w:rPr>
-        <w:t>продуктивного и творческого характера. Применение данных упражнений возможно в</w:t>
-      </w:r>
-      <w:r>
-        <w:rPr>
-          <w:rFonts w:cs="Times New Roman"/>
-          <w:color w:val="000000"/>
-          <w:sz w:val="32"/>
-          <w:szCs w:val="32"/>
-        </w:rPr>
-        <w:t xml:space="preserve"> </w:t>
-      </w:r>
-      <w:r>
-        <w:rPr>
-          <w:rStyle w:val="fontstyle21"/>
-          <w:sz w:val="32"/>
-          <w:szCs w:val="32"/>
-        </w:rPr>
-        <w:t xml:space="preserve">различных классах в зависимости от уровня </w:t>
+      <w:proofErr w:type="gramStart"/>
+      <w:r>
+        <w:rPr>
+          <w:rFonts w:cs="Times New Roman"/>
+          <w:color w:val="000000"/>
+          <w:sz w:val="32"/>
+          <w:szCs w:val="32"/>
+        </w:rPr>
+        <w:t xml:space="preserve">Так, согласно Национальному </w:t>
       </w:r>
       <w:proofErr w:type="spellStart"/>
       <w:r>
         <w:rPr>
-          <w:rStyle w:val="fontstyle21"/>
-          <w:sz w:val="32"/>
-          <w:szCs w:val="32"/>
-        </w:rPr>
-        <w:t>обученности</w:t>
+          <w:rFonts w:cs="Times New Roman"/>
+          <w:color w:val="000000"/>
+          <w:sz w:val="32"/>
+          <w:szCs w:val="32"/>
+        </w:rPr>
+        <w:t>Куррикулуму</w:t>
       </w:r>
       <w:proofErr w:type="spellEnd"/>
       <w:r>
         <w:rPr>
-          <w:rStyle w:val="fontstyle21"/>
-          <w:sz w:val="32"/>
-          <w:szCs w:val="32"/>
-        </w:rPr>
-        <w:t xml:space="preserve"> и </w:t>
+          <w:rFonts w:cs="Times New Roman"/>
+          <w:color w:val="000000"/>
+          <w:sz w:val="32"/>
+          <w:szCs w:val="32"/>
+        </w:rPr>
+        <w:t xml:space="preserve"> 2019 года, текст в образовательном процессе </w:t>
       </w:r>
       <w:proofErr w:type="spellStart"/>
       <w:r>
         <w:rPr>
-          <w:rStyle w:val="fontstyle21"/>
-          <w:sz w:val="32"/>
-          <w:szCs w:val="32"/>
-        </w:rPr>
-        <w:t>мотивированности</w:t>
+          <w:rFonts w:cs="Times New Roman"/>
+          <w:color w:val="000000"/>
+          <w:sz w:val="32"/>
+          <w:szCs w:val="32"/>
+        </w:rPr>
+        <w:t>полифункционален</w:t>
       </w:r>
       <w:proofErr w:type="spellEnd"/>
       <w:r>
         <w:rPr>
-          <w:rStyle w:val="fontstyle21"/>
-          <w:sz w:val="32"/>
-          <w:szCs w:val="32"/>
-        </w:rPr>
-        <w:t xml:space="preserve"> учащихся.</w:t>
+          <w:rFonts w:cs="Times New Roman"/>
+          <w:color w:val="000000"/>
+          <w:sz w:val="32"/>
+          <w:szCs w:val="32"/>
+        </w:rPr>
+        <w:t xml:space="preserve"> и выступает в качестве объекта исследования, средства обучения, средства воздействия на эмоциональную сферу учащихся и др.; текст в новой учебной парадигме приобретает статус основной единицы коммуникации, а умение создавать различные тексты выдвигается как целеполагание.); интегративный (воплощается в логичном синтезе двух областей филологии – лингвистики и литературоведения;</w:t>
+      </w:r>
+      <w:proofErr w:type="gramEnd"/>
+      <w:r>
+        <w:rPr>
+          <w:rFonts w:cs="Times New Roman"/>
+          <w:color w:val="000000"/>
+          <w:sz w:val="32"/>
+          <w:szCs w:val="32"/>
+        </w:rPr>
+        <w:t xml:space="preserve"> данный принцип граничит со смежным – </w:t>
+      </w:r>
+      <w:proofErr w:type="spellStart"/>
+      <w:r>
+        <w:rPr>
+          <w:rFonts w:cs="Times New Roman"/>
+          <w:color w:val="000000"/>
+          <w:sz w:val="32"/>
+          <w:szCs w:val="32"/>
+        </w:rPr>
+        <w:t>трансдисциплинарным</w:t>
+      </w:r>
+      <w:proofErr w:type="spellEnd"/>
+      <w:r>
+        <w:rPr>
+          <w:rFonts w:cs="Times New Roman"/>
+          <w:color w:val="000000"/>
+          <w:sz w:val="32"/>
+          <w:szCs w:val="32"/>
+        </w:rPr>
+        <w:t xml:space="preserve">, который подразумевает последовательное объединение материала различных областей знаний для формирования общей, </w:t>
+      </w:r>
+      <w:proofErr w:type="spellStart"/>
+      <w:r>
+        <w:rPr>
+          <w:rFonts w:cs="Times New Roman"/>
+          <w:color w:val="000000"/>
+          <w:sz w:val="32"/>
+          <w:szCs w:val="32"/>
+        </w:rPr>
+        <w:t>нефрагментарной</w:t>
+      </w:r>
+      <w:proofErr w:type="spellEnd"/>
+      <w:r>
+        <w:rPr>
+          <w:rFonts w:cs="Times New Roman"/>
+          <w:color w:val="000000"/>
+          <w:sz w:val="32"/>
+          <w:szCs w:val="32"/>
+        </w:rPr>
+        <w:t xml:space="preserve"> картины мира у учащихся);  </w:t>
+      </w:r>
+      <w:proofErr w:type="spellStart"/>
+      <w:r>
+        <w:rPr>
+          <w:rFonts w:cs="Times New Roman"/>
+          <w:color w:val="000000"/>
+          <w:sz w:val="32"/>
+          <w:szCs w:val="32"/>
+        </w:rPr>
+        <w:t>социоцентристский</w:t>
+      </w:r>
+      <w:proofErr w:type="spellEnd"/>
+      <w:proofErr w:type="gramStart"/>
+      <w:r>
+        <w:rPr>
+          <w:rFonts w:cs="Times New Roman"/>
+          <w:color w:val="000000"/>
+          <w:sz w:val="32"/>
+          <w:szCs w:val="32"/>
+        </w:rPr>
+        <w:t xml:space="preserve"> ;</w:t>
+      </w:r>
+      <w:proofErr w:type="gramEnd"/>
+      <w:r>
+        <w:rPr>
+          <w:rFonts w:cs="Times New Roman"/>
+          <w:color w:val="000000"/>
+          <w:sz w:val="32"/>
+          <w:szCs w:val="32"/>
+        </w:rPr>
+        <w:t xml:space="preserve">  </w:t>
+      </w:r>
+      <w:proofErr w:type="spellStart"/>
+      <w:r>
+        <w:rPr>
+          <w:rFonts w:cs="Times New Roman"/>
+          <w:color w:val="000000"/>
+          <w:sz w:val="32"/>
+          <w:szCs w:val="32"/>
+        </w:rPr>
+        <w:t>трансдисциплинарный</w:t>
+      </w:r>
+      <w:proofErr w:type="spellEnd"/>
+      <w:r>
+        <w:rPr>
+          <w:rFonts w:cs="Times New Roman"/>
+          <w:color w:val="000000"/>
+          <w:sz w:val="32"/>
+          <w:szCs w:val="32"/>
+        </w:rPr>
+        <w:t xml:space="preserve">;  принцип системности в обучении (предполагает опору на ранее изученный материал в начальной школе, формирование и развитие компетенций при постоянном повторении \ дополнении \ обобщении учебного материала); принцип </w:t>
+      </w:r>
+      <w:proofErr w:type="spellStart"/>
+      <w:r>
+        <w:rPr>
+          <w:rFonts w:cs="Times New Roman"/>
+          <w:color w:val="000000"/>
+          <w:sz w:val="32"/>
+          <w:szCs w:val="32"/>
+        </w:rPr>
+        <w:t>проблемности</w:t>
+      </w:r>
+      <w:proofErr w:type="spellEnd"/>
+      <w:r>
+        <w:rPr>
+          <w:rFonts w:cs="Times New Roman"/>
+          <w:color w:val="000000"/>
+          <w:sz w:val="32"/>
+          <w:szCs w:val="32"/>
+        </w:rPr>
+        <w:t xml:space="preserve"> (состоит в подборе дидактического материала таким образом, чтобы обсуждаемые темы были актуальными, вызывали вопросы, дискуссии, желание узнать больше, создавал мотивирующую образовательную среду; с его  реализацией связана проектная и поисковая деятельность учащихся).</w:t>
       </w:r>
     </w:p>
     <w:p>
@@ -3187,19 +3118,125 @@
         <w:spacing w:line="240" w:lineRule="auto"/>
         <w:jc w:val="both"/>
         <w:rPr>
-          <w:rFonts w:cs="Times New Roman"/>
+          <w:rStyle w:val="fontstyle21"/>
           <w:sz w:val="32"/>
           <w:szCs w:val="32"/>
         </w:rPr>
       </w:pPr>
       <w:r>
         <w:rPr>
-          <w:rFonts w:cs="Times New Roman"/>
-          <w:color w:val="000000"/>
-          <w:sz w:val="32"/>
-          <w:szCs w:val="32"/>
-        </w:rPr>
-        <w:t xml:space="preserve">В центре современной парадигмы образования находится ученик, обладающий компетенциями, конкурентоспособный и свободный, гибкий и подготовленный к смене реалий жизни, </w:t>
+          <w:rStyle w:val="fontstyle21"/>
+          <w:sz w:val="32"/>
+          <w:szCs w:val="32"/>
+        </w:rPr>
+        <w:t xml:space="preserve"> Первыми расположены</w:t>
+      </w:r>
+      <w:r>
+        <w:rPr>
+          <w:rFonts w:cs="Times New Roman"/>
+          <w:color w:val="000000"/>
+          <w:sz w:val="32"/>
+          <w:szCs w:val="32"/>
+        </w:rPr>
+        <w:t xml:space="preserve"> </w:t>
+      </w:r>
+      <w:r>
+        <w:rPr>
+          <w:rStyle w:val="fontstyle21"/>
+          <w:sz w:val="32"/>
+          <w:szCs w:val="32"/>
+        </w:rPr>
+        <w:t>задания репродуктивного характера, далее – репродуктивно-продуктивного, в конце –</w:t>
+      </w:r>
+      <w:r>
+        <w:rPr>
+          <w:rFonts w:cs="Times New Roman"/>
+          <w:color w:val="000000"/>
+          <w:sz w:val="32"/>
+          <w:szCs w:val="32"/>
+        </w:rPr>
+        <w:t xml:space="preserve"> </w:t>
+      </w:r>
+      <w:r>
+        <w:rPr>
+          <w:rStyle w:val="fontstyle21"/>
+          <w:sz w:val="32"/>
+          <w:szCs w:val="32"/>
+        </w:rPr>
+        <w:t>продуктивного и творческого характера. Применение данных упражнений возможно в</w:t>
+      </w:r>
+      <w:r>
+        <w:rPr>
+          <w:rFonts w:cs="Times New Roman"/>
+          <w:color w:val="000000"/>
+          <w:sz w:val="32"/>
+          <w:szCs w:val="32"/>
+        </w:rPr>
+        <w:t xml:space="preserve"> </w:t>
+      </w:r>
+      <w:r>
+        <w:rPr>
+          <w:rStyle w:val="fontstyle21"/>
+          <w:sz w:val="32"/>
+          <w:szCs w:val="32"/>
+        </w:rPr>
+        <w:t xml:space="preserve">различных классах в зависимости от уровня </w:t>
+      </w:r>
+      <w:proofErr w:type="spellStart"/>
+      <w:r>
+        <w:rPr>
+          <w:rStyle w:val="fontstyle21"/>
+          <w:sz w:val="32"/>
+          <w:szCs w:val="32"/>
+        </w:rPr>
+        <w:t>обученности</w:t>
+      </w:r>
+      <w:proofErr w:type="spellEnd"/>
+      <w:r>
+        <w:rPr>
+          <w:rStyle w:val="fontstyle21"/>
+          <w:sz w:val="32"/>
+          <w:szCs w:val="32"/>
+        </w:rPr>
+        <w:t xml:space="preserve"> и </w:t>
+      </w:r>
+      <w:proofErr w:type="spellStart"/>
+      <w:r>
+        <w:rPr>
+          <w:rStyle w:val="fontstyle21"/>
+          <w:sz w:val="32"/>
+          <w:szCs w:val="32"/>
+        </w:rPr>
+        <w:t>мотивированности</w:t>
+      </w:r>
+      <w:proofErr w:type="spellEnd"/>
+      <w:r>
+        <w:rPr>
+          <w:rStyle w:val="fontstyle21"/>
+          <w:sz w:val="32"/>
+          <w:szCs w:val="32"/>
+        </w:rPr>
+        <w:t xml:space="preserve"> учащихся.</w:t>
+      </w:r>
+    </w:p>
+    <w:p>
+      <w:pPr>
+        <w:spacing w:line="240" w:lineRule="auto"/>
+        <w:jc w:val="both"/>
+        <w:rPr>
+          <w:rFonts w:cs="Times New Roman"/>
+          <w:sz w:val="32"/>
+          <w:szCs w:val="32"/>
+        </w:rPr>
+      </w:pPr>
+      <w:r>
+        <w:rPr>
+          <w:rFonts w:cs="Times New Roman"/>
+          <w:color w:val="000000"/>
+          <w:sz w:val="32"/>
+          <w:szCs w:val="32"/>
+        </w:rPr>
+        <w:t xml:space="preserve">В центре современной парадигмы образования находится ученик, обладающий компетенциями, конкурентоспособный и </w:t>
       </w:r>
       <w:r>
         <w:rPr>
@@ -3209,7 +3246,7 @@
           <w:szCs w:val="32"/>
         </w:rPr>
         <w:lastRenderedPageBreak/>
-        <w:t>владеющий навыками эффективной коммуникации и социальной ответственности. Соблюдение этих принципов способствует формированию и развитию ключевых и специфических компетенций учеников.</w:t>
+        <w:t>свободный, гибкий и подготовленный к смене реалий жизни, владеющий навыками эффективной коммуникации и социальной ответственности. Соблюдение этих принципов способствует формированию и развитию ключевых и специфических компетенций учеников.</w:t>
       </w:r>
     </w:p>
     <w:sectPr>
@@ -5814,6 +5851,13 @@
         </dgm:presLayoutVars>
       </dgm:prSet>
       <dgm:spPr/>
+      <dgm:t>
+        <a:bodyPr/>
+        <a:lstStyle/>
+        <a:p>
+          <a:endParaRPr lang="ru-RU"/>
+        </a:p>
+      </dgm:t>
     </dgm:pt>
     <dgm:pt modelId="{D0DFFB7C-AE33-4F95-A7B8-0CA3263852D4}" type="pres">
       <dgm:prSet presAssocID="{180893E0-DDF0-45F5-B2F1-91EB22499818}" presName="line1" presStyleLbl="callout" presStyleIdx="0" presStyleCnt="6"/>
@@ -5834,6 +5878,13 @@
         </dgm:presLayoutVars>
       </dgm:prSet>
       <dgm:spPr/>
+      <dgm:t>
+        <a:bodyPr/>
+        <a:lstStyle/>
+        <a:p>
+          <a:endParaRPr lang="ru-RU"/>
+        </a:p>
+      </dgm:t>
     </dgm:pt>
     <dgm:pt modelId="{8BDDFBC9-0BB3-4459-937D-C26D25AFCD03}" type="pres">
       <dgm:prSet presAssocID="{64D02AE7-17D2-456A-A9EC-3E33C115C2F4}" presName="line2" presStyleLbl="callout" presStyleIdx="2" presStyleCnt="6"/>
@@ -5854,6 +5905,13 @@
         </dgm:presLayoutVars>
       </dgm:prSet>
       <dgm:spPr/>
+      <dgm:t>
+        <a:bodyPr/>
+        <a:lstStyle/>
+        <a:p>
+          <a:endParaRPr lang="ru-RU"/>
+        </a:p>
+      </dgm:t>
     </dgm:pt>
     <dgm:pt modelId="{D8A87F3C-D4A2-4AD9-AF72-4CBF6FEB7320}" type="pres">
       <dgm:prSet presAssocID="{092FC7DD-4AC8-4BAE-A3E5-AAD23BF4E0EF}" presName="line3" presStyleLbl="callout" presStyleIdx="4" presStyleCnt="6"/>
@@ -5865,25 +5923,25 @@
     </dgm:pt>
   </dgm:ptLst>
   <dgm:cxnLst>
-    <dgm:cxn modelId="{518D79C7-A224-493E-BD12-AFA9D5FD9750}" type="presOf" srcId="{64D02AE7-17D2-456A-A9EC-3E33C115C2F4}" destId="{F3C389FA-88C4-4F8D-B20A-048F578AA2FD}" srcOrd="0" destOrd="0" presId="urn:microsoft.com/office/officeart/2005/8/layout/target1"/>
-    <dgm:cxn modelId="{2AA9B645-E0D6-47F4-AE2C-FCD634C6C9B4}" type="presOf" srcId="{5E2784A6-59EE-4C51-B822-55B06EE36938}" destId="{D93D594D-D3B8-4B03-9C05-1C41702FFD9C}" srcOrd="0" destOrd="0" presId="urn:microsoft.com/office/officeart/2005/8/layout/target1"/>
-    <dgm:cxn modelId="{FFEBEBD6-4574-4F0A-A262-D4661CFE9502}" type="presOf" srcId="{092FC7DD-4AC8-4BAE-A3E5-AAD23BF4E0EF}" destId="{861127C0-78BD-45AC-93C4-DBC2682850EC}" srcOrd="0" destOrd="0" presId="urn:microsoft.com/office/officeart/2005/8/layout/target1"/>
-    <dgm:cxn modelId="{E3B1512E-964A-46CC-8554-433484C53B1E}" type="presOf" srcId="{180893E0-DDF0-45F5-B2F1-91EB22499818}" destId="{74938916-9E61-4FDA-B71D-4FCD7C67070F}" srcOrd="0" destOrd="0" presId="urn:microsoft.com/office/officeart/2005/8/layout/target1"/>
+    <dgm:cxn modelId="{C3361387-7D5A-4F67-B6BB-B23179B62D4F}" type="presOf" srcId="{092FC7DD-4AC8-4BAE-A3E5-AAD23BF4E0EF}" destId="{861127C0-78BD-45AC-93C4-DBC2682850EC}" srcOrd="0" destOrd="0" presId="urn:microsoft.com/office/officeart/2005/8/layout/target1"/>
+    <dgm:cxn modelId="{33EC74B1-6929-4453-B740-7B0C87CB44AB}" type="presOf" srcId="{5E2784A6-59EE-4C51-B822-55B06EE36938}" destId="{D93D594D-D3B8-4B03-9C05-1C41702FFD9C}" srcOrd="0" destOrd="0" presId="urn:microsoft.com/office/officeart/2005/8/layout/target1"/>
+    <dgm:cxn modelId="{7B16CD6F-D29F-4E3A-B76C-B301609A4AA9}" type="presOf" srcId="{64D02AE7-17D2-456A-A9EC-3E33C115C2F4}" destId="{F3C389FA-88C4-4F8D-B20A-048F578AA2FD}" srcOrd="0" destOrd="0" presId="urn:microsoft.com/office/officeart/2005/8/layout/target1"/>
     <dgm:cxn modelId="{46CB2716-2AD7-44DA-999B-D32F28019B79}" srcId="{5E2784A6-59EE-4C51-B822-55B06EE36938}" destId="{180893E0-DDF0-45F5-B2F1-91EB22499818}" srcOrd="0" destOrd="0" parTransId="{A07DEC64-2386-4B20-A397-1C9B98AADFCF}" sibTransId="{E3D21345-BB14-4B2D-A657-C4FA41E63FFC}"/>
     <dgm:cxn modelId="{62A3A20D-DE3A-4AF9-8AAF-2726CCA56234}" srcId="{5E2784A6-59EE-4C51-B822-55B06EE36938}" destId="{092FC7DD-4AC8-4BAE-A3E5-AAD23BF4E0EF}" srcOrd="2" destOrd="0" parTransId="{7E69C4F5-6217-4240-85E5-F07A67C77B25}" sibTransId="{4744A3F1-AEF9-4ADB-B545-F5E3176477DE}"/>
+    <dgm:cxn modelId="{EE8B2C31-D447-4985-BBED-435F6E20D1EE}" type="presOf" srcId="{180893E0-DDF0-45F5-B2F1-91EB22499818}" destId="{74938916-9E61-4FDA-B71D-4FCD7C67070F}" srcOrd="0" destOrd="0" presId="urn:microsoft.com/office/officeart/2005/8/layout/target1"/>
     <dgm:cxn modelId="{289468B9-37DD-4B56-876E-485848A990D3}" srcId="{5E2784A6-59EE-4C51-B822-55B06EE36938}" destId="{64D02AE7-17D2-456A-A9EC-3E33C115C2F4}" srcOrd="1" destOrd="0" parTransId="{B649E105-6FF6-4459-AAAD-976977E40C88}" sibTransId="{D0A9D6A4-48DA-4941-BDFF-E126A63FEF47}"/>
-    <dgm:cxn modelId="{962D3578-36E4-4A23-9D4D-D42A62B6912E}" type="presParOf" srcId="{D93D594D-D3B8-4B03-9C05-1C41702FFD9C}" destId="{E3B43008-83D3-45DE-9438-01DD2404003D}" srcOrd="0" destOrd="0" presId="urn:microsoft.com/office/officeart/2005/8/layout/target1"/>
-    <dgm:cxn modelId="{3871D9F0-BD47-456C-A89C-453DC9020B26}" type="presParOf" srcId="{D93D594D-D3B8-4B03-9C05-1C41702FFD9C}" destId="{74938916-9E61-4FDA-B71D-4FCD7C67070F}" srcOrd="1" destOrd="0" presId="urn:microsoft.com/office/officeart/2005/8/layout/target1"/>
-    <dgm:cxn modelId="{D5E258F4-2F82-43E1-9DCF-34B1B5DED704}" type="presParOf" srcId="{D93D594D-D3B8-4B03-9C05-1C41702FFD9C}" destId="{D0DFFB7C-AE33-4F95-A7B8-0CA3263852D4}" srcOrd="2" destOrd="0" presId="urn:microsoft.com/office/officeart/2005/8/layout/target1"/>
-    <dgm:cxn modelId="{B9166501-4EDB-4615-AD9A-CBB65F26F032}" type="presParOf" srcId="{D93D594D-D3B8-4B03-9C05-1C41702FFD9C}" destId="{05E1876E-497D-4AFB-B468-E8C9D94EBF97}" srcOrd="3" destOrd="0" presId="urn:microsoft.com/office/officeart/2005/8/layout/target1"/>
-    <dgm:cxn modelId="{3B241164-C9D0-4DF1-9CB1-A0AA4D3534F2}" type="presParOf" srcId="{D93D594D-D3B8-4B03-9C05-1C41702FFD9C}" destId="{730BA19E-9546-47F3-8009-1571C995658B}" srcOrd="4" destOrd="0" presId="urn:microsoft.com/office/officeart/2005/8/layout/target1"/>
-    <dgm:cxn modelId="{980C415B-F4FF-4CB1-8582-871F64565127}" type="presParOf" srcId="{D93D594D-D3B8-4B03-9C05-1C41702FFD9C}" destId="{F3C389FA-88C4-4F8D-B20A-048F578AA2FD}" srcOrd="5" destOrd="0" presId="urn:microsoft.com/office/officeart/2005/8/layout/target1"/>
-    <dgm:cxn modelId="{2E89FE1E-92B6-43FD-8971-C8D6EE4A706A}" type="presParOf" srcId="{D93D594D-D3B8-4B03-9C05-1C41702FFD9C}" destId="{8BDDFBC9-0BB3-4459-937D-C26D25AFCD03}" srcOrd="6" destOrd="0" presId="urn:microsoft.com/office/officeart/2005/8/layout/target1"/>
-    <dgm:cxn modelId="{BB29B3F3-5697-43CF-808A-F250C2437AB0}" type="presParOf" srcId="{D93D594D-D3B8-4B03-9C05-1C41702FFD9C}" destId="{6F416788-8155-46A4-B343-6678D198EBD8}" srcOrd="7" destOrd="0" presId="urn:microsoft.com/office/officeart/2005/8/layout/target1"/>
-    <dgm:cxn modelId="{D5EE915B-9734-4595-B290-961792B45281}" type="presParOf" srcId="{D93D594D-D3B8-4B03-9C05-1C41702FFD9C}" destId="{7EC7A265-22EA-4C81-B399-4547D169DD5A}" srcOrd="8" destOrd="0" presId="urn:microsoft.com/office/officeart/2005/8/layout/target1"/>
-    <dgm:cxn modelId="{8927EBE6-6142-4F74-A44C-9AD44494009F}" type="presParOf" srcId="{D93D594D-D3B8-4B03-9C05-1C41702FFD9C}" destId="{861127C0-78BD-45AC-93C4-DBC2682850EC}" srcOrd="9" destOrd="0" presId="urn:microsoft.com/office/officeart/2005/8/layout/target1"/>
-    <dgm:cxn modelId="{957DC876-D6E8-40D7-809D-A78F88FBEE62}" type="presParOf" srcId="{D93D594D-D3B8-4B03-9C05-1C41702FFD9C}" destId="{D8A87F3C-D4A2-4AD9-AF72-4CBF6FEB7320}" srcOrd="10" destOrd="0" presId="urn:microsoft.com/office/officeart/2005/8/layout/target1"/>
-    <dgm:cxn modelId="{4FD5C167-0841-41E7-980F-73E7036125F3}" type="presParOf" srcId="{D93D594D-D3B8-4B03-9C05-1C41702FFD9C}" destId="{35CB4317-1979-4EE2-8007-54DC76134167}" srcOrd="11" destOrd="0" presId="urn:microsoft.com/office/officeart/2005/8/layout/target1"/>
+    <dgm:cxn modelId="{7A7E04E6-618D-4022-B3CB-C7765BEC6FAA}" type="presParOf" srcId="{D93D594D-D3B8-4B03-9C05-1C41702FFD9C}" destId="{E3B43008-83D3-45DE-9438-01DD2404003D}" srcOrd="0" destOrd="0" presId="urn:microsoft.com/office/officeart/2005/8/layout/target1"/>
+    <dgm:cxn modelId="{A5535298-47B9-4A4A-8A43-87938A7B1135}" type="presParOf" srcId="{D93D594D-D3B8-4B03-9C05-1C41702FFD9C}" destId="{74938916-9E61-4FDA-B71D-4FCD7C67070F}" srcOrd="1" destOrd="0" presId="urn:microsoft.com/office/officeart/2005/8/layout/target1"/>
+    <dgm:cxn modelId="{813DB631-25F8-4F3C-8362-8C4F39E303EE}" type="presParOf" srcId="{D93D594D-D3B8-4B03-9C05-1C41702FFD9C}" destId="{D0DFFB7C-AE33-4F95-A7B8-0CA3263852D4}" srcOrd="2" destOrd="0" presId="urn:microsoft.com/office/officeart/2005/8/layout/target1"/>
+    <dgm:cxn modelId="{93B0C9F4-0270-4273-A852-33039D2DB15A}" type="presParOf" srcId="{D93D594D-D3B8-4B03-9C05-1C41702FFD9C}" destId="{05E1876E-497D-4AFB-B468-E8C9D94EBF97}" srcOrd="3" destOrd="0" presId="urn:microsoft.com/office/officeart/2005/8/layout/target1"/>
+    <dgm:cxn modelId="{75EFC71D-6F12-4767-A5B1-4863A5155934}" type="presParOf" srcId="{D93D594D-D3B8-4B03-9C05-1C41702FFD9C}" destId="{730BA19E-9546-47F3-8009-1571C995658B}" srcOrd="4" destOrd="0" presId="urn:microsoft.com/office/officeart/2005/8/layout/target1"/>
+    <dgm:cxn modelId="{F63E7775-33A1-4E45-AFF5-DD90542D8A8D}" type="presParOf" srcId="{D93D594D-D3B8-4B03-9C05-1C41702FFD9C}" destId="{F3C389FA-88C4-4F8D-B20A-048F578AA2FD}" srcOrd="5" destOrd="0" presId="urn:microsoft.com/office/officeart/2005/8/layout/target1"/>
+    <dgm:cxn modelId="{2426C41C-F9DF-45E9-93A7-626F3CB0659B}" type="presParOf" srcId="{D93D594D-D3B8-4B03-9C05-1C41702FFD9C}" destId="{8BDDFBC9-0BB3-4459-937D-C26D25AFCD03}" srcOrd="6" destOrd="0" presId="urn:microsoft.com/office/officeart/2005/8/layout/target1"/>
+    <dgm:cxn modelId="{DF95EC3E-C955-4907-BDB2-15C8B44E42B1}" type="presParOf" srcId="{D93D594D-D3B8-4B03-9C05-1C41702FFD9C}" destId="{6F416788-8155-46A4-B343-6678D198EBD8}" srcOrd="7" destOrd="0" presId="urn:microsoft.com/office/officeart/2005/8/layout/target1"/>
+    <dgm:cxn modelId="{C1E22E7A-DA21-4598-9098-6410934130F6}" type="presParOf" srcId="{D93D594D-D3B8-4B03-9C05-1C41702FFD9C}" destId="{7EC7A265-22EA-4C81-B399-4547D169DD5A}" srcOrd="8" destOrd="0" presId="urn:microsoft.com/office/officeart/2005/8/layout/target1"/>
+    <dgm:cxn modelId="{FADD8785-DBAD-4D98-BAAD-33FFCB198DFC}" type="presParOf" srcId="{D93D594D-D3B8-4B03-9C05-1C41702FFD9C}" destId="{861127C0-78BD-45AC-93C4-DBC2682850EC}" srcOrd="9" destOrd="0" presId="urn:microsoft.com/office/officeart/2005/8/layout/target1"/>
+    <dgm:cxn modelId="{18F58D17-E732-4D9B-A37A-0D8038DD71DF}" type="presParOf" srcId="{D93D594D-D3B8-4B03-9C05-1C41702FFD9C}" destId="{D8A87F3C-D4A2-4AD9-AF72-4CBF6FEB7320}" srcOrd="10" destOrd="0" presId="urn:microsoft.com/office/officeart/2005/8/layout/target1"/>
+    <dgm:cxn modelId="{09DEBA9A-45DD-406B-A0D2-94FA582B72FC}" type="presParOf" srcId="{D93D594D-D3B8-4B03-9C05-1C41702FFD9C}" destId="{35CB4317-1979-4EE2-8007-54DC76134167}" srcOrd="11" destOrd="0" presId="urn:microsoft.com/office/officeart/2005/8/layout/target1"/>
   </dgm:cxnLst>
   <dgm:bg/>
   <dgm:whole/>
@@ -6034,19 +6092,19 @@
     </dgm:pt>
   </dgm:ptLst>
   <dgm:cxnLst>
-    <dgm:cxn modelId="{DA3188E5-7B65-4EFB-BC1E-C191620CBF1C}" type="presOf" srcId="{424E6036-E551-4683-A64E-0F38C6986F44}" destId="{D1E9F4CE-8E1B-49D0-8C4F-D94E18F3C94A}" srcOrd="0" destOrd="0" presId="urn:microsoft.com/office/officeart/2005/8/layout/target1"/>
-    <dgm:cxn modelId="{044C0399-B3B0-4CFB-B26C-0847492536D8}" type="presOf" srcId="{CA250142-5A12-4D64-841F-9D67340B65F9}" destId="{F8349A6E-98DC-43E9-9628-3C08EDC65A40}" srcOrd="0" destOrd="0" presId="urn:microsoft.com/office/officeart/2005/8/layout/target1"/>
-    <dgm:cxn modelId="{9A8C05F0-5C41-4F1A-B99B-2F2318581415}" type="presOf" srcId="{07ADC8DE-092F-40D9-A004-81BE52A7224D}" destId="{92A2A011-F87B-4AF0-8719-4D73FB2271D9}" srcOrd="0" destOrd="0" presId="urn:microsoft.com/office/officeart/2005/8/layout/target1"/>
+    <dgm:cxn modelId="{639043F3-80E5-446B-B171-63D27B3608A5}" type="presOf" srcId="{07ADC8DE-092F-40D9-A004-81BE52A7224D}" destId="{92A2A011-F87B-4AF0-8719-4D73FB2271D9}" srcOrd="0" destOrd="0" presId="urn:microsoft.com/office/officeart/2005/8/layout/target1"/>
+    <dgm:cxn modelId="{7AF7F906-F787-4E23-AD1F-927A5F1961EA}" type="presOf" srcId="{424E6036-E551-4683-A64E-0F38C6986F44}" destId="{D1E9F4CE-8E1B-49D0-8C4F-D94E18F3C94A}" srcOrd="0" destOrd="0" presId="urn:microsoft.com/office/officeart/2005/8/layout/target1"/>
+    <dgm:cxn modelId="{E441E5C2-6897-4E56-A187-6E31FB937565}" type="presOf" srcId="{CA250142-5A12-4D64-841F-9D67340B65F9}" destId="{F8349A6E-98DC-43E9-9628-3C08EDC65A40}" srcOrd="0" destOrd="0" presId="urn:microsoft.com/office/officeart/2005/8/layout/target1"/>
     <dgm:cxn modelId="{2782916A-7A2B-49C2-BC14-DA428643ED3F}" srcId="{07ADC8DE-092F-40D9-A004-81BE52A7224D}" destId="{CA250142-5A12-4D64-841F-9D67340B65F9}" srcOrd="1" destOrd="0" parTransId="{D2BDC5F3-8EEE-4A95-83F4-03BA4F8021A2}" sibTransId="{00816239-092C-4604-8A1E-594B6EEB187D}"/>
     <dgm:cxn modelId="{BD720A71-0BDB-4C35-A2AA-978C40D42A4B}" srcId="{07ADC8DE-092F-40D9-A004-81BE52A7224D}" destId="{424E6036-E551-4683-A64E-0F38C6986F44}" srcOrd="0" destOrd="0" parTransId="{2899D3B4-5E11-4A4E-A9D1-39FD2324B376}" sibTransId="{3BC77331-9079-4CB9-B6AA-01E26D4833BC}"/>
-    <dgm:cxn modelId="{722A50E5-6604-43E1-A911-A4EF209158AE}" type="presParOf" srcId="{92A2A011-F87B-4AF0-8719-4D73FB2271D9}" destId="{B6CC0659-6C5E-4C76-BEA9-C4B6265012B8}" srcOrd="0" destOrd="0" presId="urn:microsoft.com/office/officeart/2005/8/layout/target1"/>
-    <dgm:cxn modelId="{4798C590-A324-4617-96EB-8E1F2101E6C3}" type="presParOf" srcId="{92A2A011-F87B-4AF0-8719-4D73FB2271D9}" destId="{D1E9F4CE-8E1B-49D0-8C4F-D94E18F3C94A}" srcOrd="1" destOrd="0" presId="urn:microsoft.com/office/officeart/2005/8/layout/target1"/>
-    <dgm:cxn modelId="{BC32E013-68DA-41E3-9594-419512F6BDBD}" type="presParOf" srcId="{92A2A011-F87B-4AF0-8719-4D73FB2271D9}" destId="{069B040D-962B-433A-A387-6B6D668B28DB}" srcOrd="2" destOrd="0" presId="urn:microsoft.com/office/officeart/2005/8/layout/target1"/>
-    <dgm:cxn modelId="{2E1F70B9-5919-4E3C-9768-0CFD0437FDB4}" type="presParOf" srcId="{92A2A011-F87B-4AF0-8719-4D73FB2271D9}" destId="{376A765C-1DC7-4DEC-81F2-0BF5EAF58081}" srcOrd="3" destOrd="0" presId="urn:microsoft.com/office/officeart/2005/8/layout/target1"/>
-    <dgm:cxn modelId="{73DEBF6F-3A85-42DC-B93D-D4F8598A6444}" type="presParOf" srcId="{92A2A011-F87B-4AF0-8719-4D73FB2271D9}" destId="{9572B547-CE38-451F-A9FA-DCC38C37057C}" srcOrd="4" destOrd="0" presId="urn:microsoft.com/office/officeart/2005/8/layout/target1"/>
-    <dgm:cxn modelId="{64CD2D69-6779-40F6-AF03-6837FA26A723}" type="presParOf" srcId="{92A2A011-F87B-4AF0-8719-4D73FB2271D9}" destId="{F8349A6E-98DC-43E9-9628-3C08EDC65A40}" srcOrd="5" destOrd="0" presId="urn:microsoft.com/office/officeart/2005/8/layout/target1"/>
-    <dgm:cxn modelId="{B9562CEC-5AE9-4585-BF02-3886BDC7156F}" type="presParOf" srcId="{92A2A011-F87B-4AF0-8719-4D73FB2271D9}" destId="{58F67025-E4F7-4BDF-A907-C22C56B824DA}" srcOrd="6" destOrd="0" presId="urn:microsoft.com/office/officeart/2005/8/layout/target1"/>
-    <dgm:cxn modelId="{F4F3C736-6EF9-40A8-8836-649EC39DAA3E}" type="presParOf" srcId="{92A2A011-F87B-4AF0-8719-4D73FB2271D9}" destId="{86CF79E7-0078-4037-9EB8-7EA8672C16A2}" srcOrd="7" destOrd="0" presId="urn:microsoft.com/office/officeart/2005/8/layout/target1"/>
+    <dgm:cxn modelId="{DA36D28B-9807-400D-B375-AA4EF7F4B284}" type="presParOf" srcId="{92A2A011-F87B-4AF0-8719-4D73FB2271D9}" destId="{B6CC0659-6C5E-4C76-BEA9-C4B6265012B8}" srcOrd="0" destOrd="0" presId="urn:microsoft.com/office/officeart/2005/8/layout/target1"/>
+    <dgm:cxn modelId="{4FDDCD1C-4A57-4541-BB14-AFB6C0A1B277}" type="presParOf" srcId="{92A2A011-F87B-4AF0-8719-4D73FB2271D9}" destId="{D1E9F4CE-8E1B-49D0-8C4F-D94E18F3C94A}" srcOrd="1" destOrd="0" presId="urn:microsoft.com/office/officeart/2005/8/layout/target1"/>
+    <dgm:cxn modelId="{28233A8B-F88D-4B03-8BEC-27969484A5DD}" type="presParOf" srcId="{92A2A011-F87B-4AF0-8719-4D73FB2271D9}" destId="{069B040D-962B-433A-A387-6B6D668B28DB}" srcOrd="2" destOrd="0" presId="urn:microsoft.com/office/officeart/2005/8/layout/target1"/>
+    <dgm:cxn modelId="{5AA348C0-EB4B-4C3B-9152-E42809F94D4A}" type="presParOf" srcId="{92A2A011-F87B-4AF0-8719-4D73FB2271D9}" destId="{376A765C-1DC7-4DEC-81F2-0BF5EAF58081}" srcOrd="3" destOrd="0" presId="urn:microsoft.com/office/officeart/2005/8/layout/target1"/>
+    <dgm:cxn modelId="{FD24B378-241A-4515-9391-D553D7F454E9}" type="presParOf" srcId="{92A2A011-F87B-4AF0-8719-4D73FB2271D9}" destId="{9572B547-CE38-451F-A9FA-DCC38C37057C}" srcOrd="4" destOrd="0" presId="urn:microsoft.com/office/officeart/2005/8/layout/target1"/>
+    <dgm:cxn modelId="{178806BD-4875-4FBB-97AE-1261DA24105B}" type="presParOf" srcId="{92A2A011-F87B-4AF0-8719-4D73FB2271D9}" destId="{F8349A6E-98DC-43E9-9628-3C08EDC65A40}" srcOrd="5" destOrd="0" presId="urn:microsoft.com/office/officeart/2005/8/layout/target1"/>
+    <dgm:cxn modelId="{D4CADB7D-8A1C-4481-96B9-5191F0DC0CA4}" type="presParOf" srcId="{92A2A011-F87B-4AF0-8719-4D73FB2271D9}" destId="{58F67025-E4F7-4BDF-A907-C22C56B824DA}" srcOrd="6" destOrd="0" presId="urn:microsoft.com/office/officeart/2005/8/layout/target1"/>
+    <dgm:cxn modelId="{21971D8A-A2FE-4D2E-82CC-107AA5ECF493}" type="presParOf" srcId="{92A2A011-F87B-4AF0-8719-4D73FB2271D9}" destId="{86CF79E7-0078-4037-9EB8-7EA8672C16A2}" srcOrd="7" destOrd="0" presId="urn:microsoft.com/office/officeart/2005/8/layout/target1"/>
   </dgm:cxnLst>
   <dgm:bg/>
   <dgm:whole/>
